--- a/doc4phy/WisDragon/商务/昆明冶金专科学校/售前/图书馆改造方案.docx
+++ b/doc4phy/WisDragon/商务/昆明冶金专科学校/售前/图书馆改造方案.docx
@@ -11,7 +11,6 @@
           <w:szCs w:val="44"/>
         </w:rPr>
       </w:pPr>
-      <w:bookmarkStart w:id="0" w:name="_GoBack"/>
       <w:r>
         <w:rPr>
           <w:rFonts w:hint="eastAsia"/>
@@ -117,14 +116,7 @@
         <w:t>方案</w:t>
       </w:r>
     </w:p>
-    <w:bookmarkEnd w:id="0"/>
-    <w:p>
-      <w:pPr>
-        <w:rPr>
-          <w:rFonts w:hint="eastAsia"/>
-        </w:rPr>
-      </w:pPr>
-    </w:p>
+    <w:p/>
     <w:p>
       <w:pPr>
         <w:ind w:firstLineChars="200" w:firstLine="420"/>
@@ -506,11 +498,6 @@
             <w:shd w:val="clear" w:color="auto" w:fill="BFBFBF" w:themeFill="background1" w:themeFillShade="BF"/>
           </w:tcPr>
           <w:p>
-            <w:pPr>
-              <w:rPr>
-                <w:rFonts w:hint="eastAsia"/>
-              </w:rPr>
-            </w:pPr>
             <w:r>
               <w:rPr>
                 <w:rFonts w:hint="eastAsia"/>
@@ -525,11 +512,6 @@
             <w:shd w:val="clear" w:color="auto" w:fill="BFBFBF" w:themeFill="background1" w:themeFillShade="BF"/>
           </w:tcPr>
           <w:p>
-            <w:pPr>
-              <w:rPr>
-                <w:rFonts w:hint="eastAsia"/>
-              </w:rPr>
-            </w:pPr>
             <w:r>
               <w:rPr>
                 <w:rFonts w:hint="eastAsia"/>
@@ -547,11 +529,6 @@
             <w:shd w:val="clear" w:color="auto" w:fill="BFBFBF" w:themeFill="background1" w:themeFillShade="BF"/>
           </w:tcPr>
           <w:p>
-            <w:pPr>
-              <w:rPr>
-                <w:rFonts w:hint="eastAsia"/>
-              </w:rPr>
-            </w:pPr>
             <w:r>
               <w:rPr>
                 <w:rFonts w:hint="eastAsia"/>
@@ -566,11 +543,6 @@
             <w:shd w:val="clear" w:color="auto" w:fill="BFBFBF" w:themeFill="background1" w:themeFillShade="BF"/>
           </w:tcPr>
           <w:p>
-            <w:pPr>
-              <w:rPr>
-                <w:rFonts w:hint="eastAsia"/>
-              </w:rPr>
-            </w:pPr>
             <w:r>
               <w:rPr>
                 <w:rFonts w:hint="eastAsia"/>
@@ -585,11 +557,6 @@
             <w:shd w:val="clear" w:color="auto" w:fill="BFBFBF" w:themeFill="background1" w:themeFillShade="BF"/>
           </w:tcPr>
           <w:p>
-            <w:pPr>
-              <w:rPr>
-                <w:rFonts w:hint="eastAsia"/>
-              </w:rPr>
-            </w:pPr>
             <w:r>
               <w:rPr>
                 <w:rFonts w:hint="eastAsia"/>
@@ -604,11 +571,6 @@
             <w:shd w:val="clear" w:color="auto" w:fill="BFBFBF" w:themeFill="background1" w:themeFillShade="BF"/>
           </w:tcPr>
           <w:p>
-            <w:pPr>
-              <w:rPr>
-                <w:rFonts w:hint="eastAsia"/>
-              </w:rPr>
-            </w:pPr>
             <w:r>
               <w:rPr>
                 <w:rFonts w:hint="eastAsia"/>
@@ -631,9 +593,6 @@
                 <w:numId w:val="1"/>
               </w:numPr>
               <w:ind w:firstLineChars="0"/>
-              <w:rPr>
-                <w:rFonts w:hint="eastAsia"/>
-              </w:rPr>
             </w:pPr>
           </w:p>
         </w:tc>
@@ -642,11 +601,6 @@
             <w:tcW w:w="1283" w:type="dxa"/>
           </w:tcPr>
           <w:p>
-            <w:pPr>
-              <w:rPr>
-                <w:rFonts w:hint="eastAsia"/>
-              </w:rPr>
-            </w:pPr>
             <w:r>
               <w:rPr>
                 <w:rFonts w:hint="eastAsia"/>
@@ -671,11 +625,6 @@
             <w:tcW w:w="3464" w:type="dxa"/>
           </w:tcPr>
           <w:p>
-            <w:pPr>
-              <w:rPr>
-                <w:rFonts w:hint="eastAsia"/>
-              </w:rPr>
-            </w:pPr>
             <w:r>
               <w:rPr>
                 <w:rFonts w:hint="eastAsia"/>
@@ -710,11 +659,6 @@
             <w:tcW w:w="850" w:type="dxa"/>
           </w:tcPr>
           <w:p>
-            <w:pPr>
-              <w:rPr>
-                <w:rFonts w:hint="eastAsia"/>
-              </w:rPr>
-            </w:pPr>
             <w:r>
               <w:rPr>
                 <w:rFonts w:hint="eastAsia"/>
@@ -728,11 +672,6 @@
             <w:tcW w:w="851" w:type="dxa"/>
           </w:tcPr>
           <w:p>
-            <w:pPr>
-              <w:rPr>
-                <w:rFonts w:hint="eastAsia"/>
-              </w:rPr>
-            </w:pPr>
             <w:r>
               <w:rPr>
                 <w:rFonts w:hint="eastAsia"/>
@@ -746,11 +685,6 @@
             <w:tcW w:w="1213" w:type="dxa"/>
           </w:tcPr>
           <w:p>
-            <w:pPr>
-              <w:rPr>
-                <w:rFonts w:hint="eastAsia"/>
-              </w:rPr>
-            </w:pPr>
             <w:r>
               <w:rPr>
                 <w:rFonts w:hint="eastAsia"/>
@@ -782,9 +716,6 @@
                 <w:numId w:val="1"/>
               </w:numPr>
               <w:ind w:firstLineChars="0"/>
-              <w:rPr>
-                <w:rFonts w:hint="eastAsia"/>
-              </w:rPr>
             </w:pPr>
           </w:p>
         </w:tc>
@@ -793,11 +724,6 @@
             <w:tcW w:w="1283" w:type="dxa"/>
           </w:tcPr>
           <w:p>
-            <w:pPr>
-              <w:rPr>
-                <w:rFonts w:hint="eastAsia"/>
-              </w:rPr>
-            </w:pPr>
             <w:r>
               <w:rPr>
                 <w:rFonts w:hint="eastAsia"/>
@@ -828,11 +754,6 @@
             </w:r>
           </w:p>
           <w:p>
-            <w:pPr>
-              <w:rPr>
-                <w:rFonts w:hint="eastAsia"/>
-              </w:rPr>
-            </w:pPr>
             <w:r>
               <w:rPr>
                 <w:rFonts w:hint="eastAsia"/>
@@ -876,11 +797,6 @@
             <w:tcW w:w="850" w:type="dxa"/>
           </w:tcPr>
           <w:p>
-            <w:pPr>
-              <w:rPr>
-                <w:rFonts w:hint="eastAsia"/>
-              </w:rPr>
-            </w:pPr>
             <w:r>
               <w:rPr>
                 <w:rFonts w:hint="eastAsia"/>
@@ -894,11 +810,6 @@
             <w:tcW w:w="851" w:type="dxa"/>
           </w:tcPr>
           <w:p>
-            <w:pPr>
-              <w:rPr>
-                <w:rFonts w:hint="eastAsia"/>
-              </w:rPr>
-            </w:pPr>
             <w:r>
               <w:rPr>
                 <w:rFonts w:hint="eastAsia"/>
@@ -912,11 +823,6 @@
             <w:tcW w:w="1213" w:type="dxa"/>
           </w:tcPr>
           <w:p>
-            <w:pPr>
-              <w:rPr>
-                <w:rFonts w:hint="eastAsia"/>
-              </w:rPr>
-            </w:pPr>
             <w:r>
               <w:rPr>
                 <w:rFonts w:hint="eastAsia"/>
@@ -948,9 +854,6 @@
                 <w:numId w:val="1"/>
               </w:numPr>
               <w:ind w:firstLineChars="0"/>
-              <w:rPr>
-                <w:rFonts w:hint="eastAsia"/>
-              </w:rPr>
             </w:pPr>
           </w:p>
         </w:tc>
@@ -959,11 +862,6 @@
             <w:tcW w:w="1283" w:type="dxa"/>
           </w:tcPr>
           <w:p>
-            <w:pPr>
-              <w:rPr>
-                <w:rFonts w:hint="eastAsia"/>
-              </w:rPr>
-            </w:pPr>
             <w:r>
               <w:rPr>
                 <w:rFonts w:hint="eastAsia"/>
@@ -980,11 +878,6 @@
             <w:tcW w:w="3464" w:type="dxa"/>
           </w:tcPr>
           <w:p>
-            <w:pPr>
-              <w:rPr>
-                <w:rFonts w:hint="eastAsia"/>
-              </w:rPr>
-            </w:pPr>
             <w:r>
               <w:rPr>
                 <w:rFonts w:hint="eastAsia"/>
@@ -1001,11 +894,6 @@
             <w:tcW w:w="850" w:type="dxa"/>
           </w:tcPr>
           <w:p>
-            <w:pPr>
-              <w:rPr>
-                <w:rFonts w:hint="eastAsia"/>
-              </w:rPr>
-            </w:pPr>
             <w:r>
               <w:rPr>
                 <w:rFonts w:hint="eastAsia"/>
@@ -1019,11 +907,6 @@
             <w:tcW w:w="851" w:type="dxa"/>
           </w:tcPr>
           <w:p>
-            <w:pPr>
-              <w:rPr>
-                <w:rFonts w:hint="eastAsia"/>
-              </w:rPr>
-            </w:pPr>
             <w:r>
               <w:rPr>
                 <w:rFonts w:hint="eastAsia"/>
@@ -1037,11 +920,6 @@
             <w:tcW w:w="1213" w:type="dxa"/>
           </w:tcPr>
           <w:p>
-            <w:pPr>
-              <w:rPr>
-                <w:rFonts w:hint="eastAsia"/>
-              </w:rPr>
-            </w:pPr>
             <w:r>
               <w:rPr>
                 <w:rFonts w:hint="eastAsia"/>
@@ -1073,9 +951,6 @@
                 <w:numId w:val="1"/>
               </w:numPr>
               <w:ind w:firstLineChars="0"/>
-              <w:rPr>
-                <w:rFonts w:hint="eastAsia"/>
-              </w:rPr>
             </w:pPr>
           </w:p>
         </w:tc>
@@ -1084,11 +959,6 @@
             <w:tcW w:w="1283" w:type="dxa"/>
           </w:tcPr>
           <w:p>
-            <w:pPr>
-              <w:rPr>
-                <w:rFonts w:hint="eastAsia"/>
-              </w:rPr>
-            </w:pPr>
             <w:r>
               <w:rPr>
                 <w:rFonts w:hint="eastAsia"/>
@@ -1110,24 +980,13 @@
           <w:tcPr>
             <w:tcW w:w="3464" w:type="dxa"/>
           </w:tcPr>
-          <w:p>
-            <w:pPr>
-              <w:rPr>
-                <w:rFonts w:hint="eastAsia"/>
-              </w:rPr>
-            </w:pPr>
-          </w:p>
+          <w:p/>
         </w:tc>
         <w:tc>
           <w:tcPr>
             <w:tcW w:w="850" w:type="dxa"/>
           </w:tcPr>
           <w:p>
-            <w:pPr>
-              <w:rPr>
-                <w:rFonts w:hint="eastAsia"/>
-              </w:rPr>
-            </w:pPr>
             <w:r>
               <w:rPr>
                 <w:rFonts w:hint="eastAsia"/>
@@ -1141,11 +1000,6 @@
             <w:tcW w:w="851" w:type="dxa"/>
           </w:tcPr>
           <w:p>
-            <w:pPr>
-              <w:rPr>
-                <w:rFonts w:hint="eastAsia"/>
-              </w:rPr>
-            </w:pPr>
             <w:r>
               <w:rPr>
                 <w:rFonts w:hint="eastAsia"/>
@@ -1159,11 +1013,6 @@
             <w:tcW w:w="1213" w:type="dxa"/>
           </w:tcPr>
           <w:p>
-            <w:pPr>
-              <w:rPr>
-                <w:rFonts w:hint="eastAsia"/>
-              </w:rPr>
-            </w:pPr>
             <w:r>
               <w:rPr>
                 <w:rFonts w:hint="eastAsia"/>
@@ -1195,9 +1044,6 @@
                 <w:numId w:val="1"/>
               </w:numPr>
               <w:ind w:firstLineChars="0"/>
-              <w:rPr>
-                <w:rFonts w:hint="eastAsia"/>
-              </w:rPr>
             </w:pPr>
           </w:p>
         </w:tc>
@@ -1206,11 +1052,6 @@
             <w:tcW w:w="1283" w:type="dxa"/>
           </w:tcPr>
           <w:p>
-            <w:pPr>
-              <w:rPr>
-                <w:rFonts w:hint="eastAsia"/>
-              </w:rPr>
-            </w:pPr>
             <w:r>
               <w:rPr>
                 <w:rFonts w:hint="eastAsia"/>
@@ -1245,11 +1086,6 @@
             <w:tcW w:w="3464" w:type="dxa"/>
           </w:tcPr>
           <w:p>
-            <w:pPr>
-              <w:rPr>
-                <w:rFonts w:hint="eastAsia"/>
-              </w:rPr>
-            </w:pPr>
             <w:r>
               <w:rPr>
                 <w:rFonts w:hint="eastAsia"/>
@@ -1281,11 +1117,6 @@
             <w:tcW w:w="850" w:type="dxa"/>
           </w:tcPr>
           <w:p>
-            <w:pPr>
-              <w:rPr>
-                <w:rFonts w:hint="eastAsia"/>
-              </w:rPr>
-            </w:pPr>
             <w:r>
               <w:t>25000</w:t>
             </w:r>
@@ -1296,11 +1127,6 @@
             <w:tcW w:w="851" w:type="dxa"/>
           </w:tcPr>
           <w:p>
-            <w:pPr>
-              <w:rPr>
-                <w:rFonts w:hint="eastAsia"/>
-              </w:rPr>
-            </w:pPr>
             <w:r>
               <w:rPr>
                 <w:rFonts w:hint="eastAsia"/>
@@ -1314,11 +1140,6 @@
             <w:tcW w:w="1213" w:type="dxa"/>
           </w:tcPr>
           <w:p>
-            <w:pPr>
-              <w:rPr>
-                <w:rFonts w:hint="eastAsia"/>
-              </w:rPr>
-            </w:pPr>
             <w:r>
               <w:rPr>
                 <w:rFonts w:hint="eastAsia"/>
@@ -1346,9 +1167,6 @@
           <w:p>
             <w:pPr>
               <w:jc w:val="right"/>
-              <w:rPr>
-                <w:rFonts w:hint="eastAsia"/>
-              </w:rPr>
             </w:pPr>
             <w:r>
               <w:rPr>
@@ -1363,11 +1181,6 @@
             <w:tcW w:w="1213" w:type="dxa"/>
           </w:tcPr>
           <w:p>
-            <w:pPr>
-              <w:rPr>
-                <w:rFonts w:hint="eastAsia"/>
-              </w:rPr>
-            </w:pPr>
             <w:r>
               <w:rPr>
                 <w:rFonts w:hint="eastAsia"/>
@@ -1381,18 +1194,839 @@
     <w:p>
       <w:pPr>
         <w:ind w:firstLineChars="200" w:firstLine="420"/>
-        <w:rPr>
-          <w:rFonts w:hint="eastAsia"/>
-        </w:rPr>
       </w:pPr>
     </w:p>
-    <w:p/>
     <w:p>
       <w:pPr>
-        <w:rPr>
-          <w:rFonts w:hint="eastAsia"/>
-        </w:rPr>
+        <w:ind w:firstLineChars="200" w:firstLine="420"/>
       </w:pPr>
+      <w:r>
+        <w:rPr>
+          <w:rFonts w:hint="eastAsia"/>
+        </w:rPr>
+        <w:t>其中第一项</w:t>
+      </w:r>
+      <w:r>
+        <w:t>，</w:t>
+      </w:r>
+      <w:r>
+        <w:rPr>
+          <w:rFonts w:hint="eastAsia"/>
+        </w:rPr>
+        <w:t>如果</w:t>
+      </w:r>
+      <w:r>
+        <w:t>图书证只需要使用卡面</w:t>
+      </w:r>
+      <w:r>
+        <w:rPr>
+          <w:rFonts w:hint="eastAsia"/>
+        </w:rPr>
+        <w:t>印刷出来</w:t>
+      </w:r>
+      <w:r>
+        <w:t>的</w:t>
+      </w:r>
+      <w:r>
+        <w:rPr>
+          <w:rFonts w:hint="eastAsia"/>
+        </w:rPr>
+        <w:t>信息</w:t>
+      </w:r>
+      <w:r>
+        <w:t>，</w:t>
+      </w:r>
+      <w:r>
+        <w:rPr>
+          <w:rFonts w:hint="eastAsia"/>
+        </w:rPr>
+        <w:t>而</w:t>
+      </w:r>
+      <w:r>
+        <w:t>以后也不会</w:t>
+      </w:r>
+      <w:r>
+        <w:rPr>
+          <w:rFonts w:hint="eastAsia"/>
+        </w:rPr>
+        <w:t>将一些</w:t>
+      </w:r>
+      <w:r>
+        <w:t>个人信息写入卡片</w:t>
+      </w:r>
+      <w:r>
+        <w:rPr>
+          <w:rFonts w:hint="eastAsia"/>
+        </w:rPr>
+        <w:t>或</w:t>
+      </w:r>
+      <w:r>
+        <w:t>不需要与校园卡合并的话，则可以选择另外一种较便宜的</w:t>
+      </w:r>
+      <w:r>
+        <w:t>M1</w:t>
+      </w:r>
+      <w:r>
+        <w:rPr>
+          <w:rFonts w:hint="eastAsia"/>
+        </w:rPr>
+        <w:t>规格</w:t>
+      </w:r>
+      <w:r>
+        <w:t>的卡片</w:t>
+      </w:r>
+      <w:r>
+        <w:rPr>
+          <w:rFonts w:hint="eastAsia"/>
+        </w:rPr>
+        <w:t>。该</w:t>
+      </w:r>
+      <w:r>
+        <w:t>卡片的价格为</w:t>
+      </w:r>
+      <w:r>
+        <w:rPr>
+          <w:rFonts w:hint="eastAsia"/>
+        </w:rPr>
+        <w:t>5.8</w:t>
+      </w:r>
+      <w:r>
+        <w:rPr>
+          <w:rFonts w:hint="eastAsia"/>
+        </w:rPr>
+        <w:t>元</w:t>
+      </w:r>
+      <w:r>
+        <w:rPr>
+          <w:rFonts w:hint="eastAsia"/>
+        </w:rPr>
+        <w:t>/</w:t>
+      </w:r>
+      <w:r>
+        <w:rPr>
+          <w:rFonts w:hint="eastAsia"/>
+        </w:rPr>
+        <w:t>张</w:t>
+      </w:r>
+      <w:r>
+        <w:t>。则价格</w:t>
+      </w:r>
+      <w:r>
+        <w:rPr>
+          <w:rFonts w:hint="eastAsia"/>
+        </w:rPr>
+        <w:t>表</w:t>
+      </w:r>
+      <w:r>
+        <w:t>如下：</w:t>
+      </w:r>
+    </w:p>
+    <w:tbl>
+      <w:tblPr>
+        <w:tblStyle w:val="a3"/>
+        <w:tblW w:w="0" w:type="auto"/>
+        <w:tblLayout w:type="fixed"/>
+        <w:tblLook w:val="04A0" w:firstRow="1" w:lastRow="0" w:firstColumn="1" w:lastColumn="0" w:noHBand="0" w:noVBand="1"/>
+      </w:tblPr>
+      <w:tblGrid>
+        <w:gridCol w:w="635"/>
+        <w:gridCol w:w="1283"/>
+        <w:gridCol w:w="3464"/>
+        <w:gridCol w:w="850"/>
+        <w:gridCol w:w="851"/>
+        <w:gridCol w:w="1213"/>
+      </w:tblGrid>
+      <w:tr>
+        <w:tc>
+          <w:tcPr>
+            <w:tcW w:w="635" w:type="dxa"/>
+            <w:shd w:val="clear" w:color="auto" w:fill="BFBFBF" w:themeFill="background1" w:themeFillShade="BF"/>
+          </w:tcPr>
+          <w:p>
+            <w:r>
+              <w:rPr>
+                <w:rFonts w:hint="eastAsia"/>
+              </w:rPr>
+              <w:t>序号</w:t>
+            </w:r>
+          </w:p>
+        </w:tc>
+        <w:tc>
+          <w:tcPr>
+            <w:tcW w:w="1283" w:type="dxa"/>
+            <w:shd w:val="clear" w:color="auto" w:fill="BFBFBF" w:themeFill="background1" w:themeFillShade="BF"/>
+          </w:tcPr>
+          <w:p>
+            <w:r>
+              <w:rPr>
+                <w:rFonts w:hint="eastAsia"/>
+              </w:rPr>
+              <w:t>项目</w:t>
+            </w:r>
+            <w:r>
+              <w:t>名称</w:t>
+            </w:r>
+          </w:p>
+        </w:tc>
+        <w:tc>
+          <w:tcPr>
+            <w:tcW w:w="3464" w:type="dxa"/>
+            <w:shd w:val="clear" w:color="auto" w:fill="BFBFBF" w:themeFill="background1" w:themeFillShade="BF"/>
+          </w:tcPr>
+          <w:p>
+            <w:r>
+              <w:rPr>
+                <w:rFonts w:hint="eastAsia"/>
+              </w:rPr>
+              <w:t>说明</w:t>
+            </w:r>
+          </w:p>
+        </w:tc>
+        <w:tc>
+          <w:tcPr>
+            <w:tcW w:w="850" w:type="dxa"/>
+            <w:shd w:val="clear" w:color="auto" w:fill="BFBFBF" w:themeFill="background1" w:themeFillShade="BF"/>
+          </w:tcPr>
+          <w:p>
+            <w:r>
+              <w:rPr>
+                <w:rFonts w:hint="eastAsia"/>
+              </w:rPr>
+              <w:t>单价</w:t>
+            </w:r>
+          </w:p>
+        </w:tc>
+        <w:tc>
+          <w:tcPr>
+            <w:tcW w:w="851" w:type="dxa"/>
+            <w:shd w:val="clear" w:color="auto" w:fill="BFBFBF" w:themeFill="background1" w:themeFillShade="BF"/>
+          </w:tcPr>
+          <w:p>
+            <w:r>
+              <w:rPr>
+                <w:rFonts w:hint="eastAsia"/>
+              </w:rPr>
+              <w:t>数量</w:t>
+            </w:r>
+          </w:p>
+        </w:tc>
+        <w:tc>
+          <w:tcPr>
+            <w:tcW w:w="1213" w:type="dxa"/>
+            <w:shd w:val="clear" w:color="auto" w:fill="BFBFBF" w:themeFill="background1" w:themeFillShade="BF"/>
+          </w:tcPr>
+          <w:p>
+            <w:r>
+              <w:rPr>
+                <w:rFonts w:hint="eastAsia"/>
+              </w:rPr>
+              <w:t>小计</w:t>
+            </w:r>
+          </w:p>
+        </w:tc>
+      </w:tr>
+      <w:tr>
+        <w:tc>
+          <w:tcPr>
+            <w:tcW w:w="635" w:type="dxa"/>
+          </w:tcPr>
+          <w:p>
+            <w:pPr>
+              <w:pStyle w:val="a4"/>
+              <w:numPr>
+                <w:ilvl w:val="0"/>
+                <w:numId w:val="2"/>
+              </w:numPr>
+              <w:ind w:firstLineChars="0"/>
+            </w:pPr>
+          </w:p>
+        </w:tc>
+        <w:tc>
+          <w:tcPr>
+            <w:tcW w:w="1283" w:type="dxa"/>
+          </w:tcPr>
+          <w:p>
+            <w:r>
+              <w:rPr>
+                <w:rFonts w:hint="eastAsia"/>
+              </w:rPr>
+              <w:t>图</w:t>
+            </w:r>
+            <w:proofErr w:type="gramStart"/>
+            <w:r>
+              <w:rPr>
+                <w:rFonts w:hint="eastAsia"/>
+              </w:rPr>
+              <w:t>书证</w:t>
+            </w:r>
+            <w:r>
+              <w:t>卡</w:t>
+            </w:r>
+            <w:proofErr w:type="gramEnd"/>
+          </w:p>
+        </w:tc>
+        <w:tc>
+          <w:tcPr>
+            <w:tcW w:w="3464" w:type="dxa"/>
+          </w:tcPr>
+          <w:p>
+            <w:r>
+              <w:rPr>
+                <w:rFonts w:hint="eastAsia"/>
+              </w:rPr>
+              <w:t>M</w:t>
+            </w:r>
+            <w:r>
+              <w:t>1</w:t>
+            </w:r>
+            <w:r>
+              <w:rPr>
+                <w:rFonts w:hint="eastAsia"/>
+              </w:rPr>
+              <w:t>卡</w:t>
+            </w:r>
+          </w:p>
+        </w:tc>
+        <w:tc>
+          <w:tcPr>
+            <w:tcW w:w="850" w:type="dxa"/>
+          </w:tcPr>
+          <w:p>
+            <w:r>
+              <w:rPr>
+                <w:rFonts w:hint="eastAsia"/>
+              </w:rPr>
+              <w:t>5.8</w:t>
+            </w:r>
+          </w:p>
+        </w:tc>
+        <w:tc>
+          <w:tcPr>
+            <w:tcW w:w="851" w:type="dxa"/>
+          </w:tcPr>
+          <w:p>
+            <w:r>
+              <w:rPr>
+                <w:rFonts w:hint="eastAsia"/>
+              </w:rPr>
+              <w:t>20000</w:t>
+            </w:r>
+          </w:p>
+        </w:tc>
+        <w:tc>
+          <w:tcPr>
+            <w:tcW w:w="1213" w:type="dxa"/>
+          </w:tcPr>
+          <w:p>
+            <w:r>
+              <w:t>116</w:t>
+            </w:r>
+            <w:r>
+              <w:t>,</w:t>
+            </w:r>
+            <w:r>
+              <w:rPr>
+                <w:rFonts w:hint="eastAsia"/>
+              </w:rPr>
+              <w:t>000</w:t>
+            </w:r>
+          </w:p>
+        </w:tc>
+      </w:tr>
+      <w:tr>
+        <w:tc>
+          <w:tcPr>
+            <w:tcW w:w="635" w:type="dxa"/>
+          </w:tcPr>
+          <w:p>
+            <w:pPr>
+              <w:pStyle w:val="a4"/>
+              <w:numPr>
+                <w:ilvl w:val="0"/>
+                <w:numId w:val="2"/>
+              </w:numPr>
+              <w:ind w:firstLineChars="0"/>
+            </w:pPr>
+          </w:p>
+        </w:tc>
+        <w:tc>
+          <w:tcPr>
+            <w:tcW w:w="1283" w:type="dxa"/>
+          </w:tcPr>
+          <w:p>
+            <w:r>
+              <w:rPr>
+                <w:rFonts w:hint="eastAsia"/>
+              </w:rPr>
+              <w:t>批量制卡</w:t>
+            </w:r>
+            <w:r>
+              <w:t>费</w:t>
+            </w:r>
+          </w:p>
+        </w:tc>
+        <w:tc>
+          <w:tcPr>
+            <w:tcW w:w="3464" w:type="dxa"/>
+          </w:tcPr>
+          <w:p>
+            <w:r>
+              <w:rPr>
+                <w:rFonts w:hint="eastAsia"/>
+              </w:rPr>
+              <w:t>5000</w:t>
+            </w:r>
+            <w:r>
+              <w:rPr>
+                <w:rFonts w:hint="eastAsia"/>
+              </w:rPr>
+              <w:t>张起</w:t>
+            </w:r>
+          </w:p>
+          <w:p>
+            <w:r>
+              <w:rPr>
+                <w:rFonts w:hint="eastAsia"/>
+              </w:rPr>
+              <w:t>如果</w:t>
+            </w:r>
+            <w:r>
+              <w:t>低于</w:t>
+            </w:r>
+            <w:r>
+              <w:rPr>
+                <w:rFonts w:hint="eastAsia"/>
+              </w:rPr>
+              <w:t>5000</w:t>
+            </w:r>
+            <w:r>
+              <w:rPr>
+                <w:rFonts w:hint="eastAsia"/>
+              </w:rPr>
+              <w:t>则</w:t>
+            </w:r>
+            <w:r>
+              <w:t>需要上浮</w:t>
+            </w:r>
+            <w:r>
+              <w:rPr>
+                <w:rFonts w:hint="eastAsia"/>
+              </w:rPr>
+              <w:t>0.5/</w:t>
+            </w:r>
+            <w:r>
+              <w:rPr>
+                <w:rFonts w:hint="eastAsia"/>
+              </w:rPr>
+              <w:t>张</w:t>
+            </w:r>
+          </w:p>
+        </w:tc>
+        <w:tc>
+          <w:tcPr>
+            <w:tcW w:w="850" w:type="dxa"/>
+          </w:tcPr>
+          <w:p>
+            <w:r>
+              <w:rPr>
+                <w:rFonts w:hint="eastAsia"/>
+              </w:rPr>
+              <w:t>1.5</w:t>
+            </w:r>
+          </w:p>
+        </w:tc>
+        <w:tc>
+          <w:tcPr>
+            <w:tcW w:w="851" w:type="dxa"/>
+          </w:tcPr>
+          <w:p>
+            <w:r>
+              <w:rPr>
+                <w:rFonts w:hint="eastAsia"/>
+              </w:rPr>
+              <w:t>20000</w:t>
+            </w:r>
+          </w:p>
+        </w:tc>
+        <w:tc>
+          <w:tcPr>
+            <w:tcW w:w="1213" w:type="dxa"/>
+          </w:tcPr>
+          <w:p>
+            <w:r>
+              <w:rPr>
+                <w:rFonts w:hint="eastAsia"/>
+              </w:rPr>
+              <w:t>30</w:t>
+            </w:r>
+            <w:r>
+              <w:t>,</w:t>
+            </w:r>
+            <w:r>
+              <w:rPr>
+                <w:rFonts w:hint="eastAsia"/>
+              </w:rPr>
+              <w:t>000</w:t>
+            </w:r>
+          </w:p>
+        </w:tc>
+      </w:tr>
+      <w:tr>
+        <w:tc>
+          <w:tcPr>
+            <w:tcW w:w="635" w:type="dxa"/>
+          </w:tcPr>
+          <w:p>
+            <w:pPr>
+              <w:pStyle w:val="a4"/>
+              <w:numPr>
+                <w:ilvl w:val="0"/>
+                <w:numId w:val="2"/>
+              </w:numPr>
+              <w:ind w:firstLineChars="0"/>
+            </w:pPr>
+          </w:p>
+        </w:tc>
+        <w:tc>
+          <w:tcPr>
+            <w:tcW w:w="1283" w:type="dxa"/>
+          </w:tcPr>
+          <w:p>
+            <w:r>
+              <w:rPr>
+                <w:rFonts w:hint="eastAsia"/>
+              </w:rPr>
+              <w:t>证卡</w:t>
+            </w:r>
+            <w:r>
+              <w:t>打印机</w:t>
+            </w:r>
+          </w:p>
+        </w:tc>
+        <w:tc>
+          <w:tcPr>
+            <w:tcW w:w="3464" w:type="dxa"/>
+          </w:tcPr>
+          <w:p>
+            <w:r>
+              <w:rPr>
+                <w:rFonts w:hint="eastAsia"/>
+              </w:rPr>
+              <w:t>用于自行</w:t>
+            </w:r>
+            <w:r>
+              <w:t>打印图书证</w:t>
+            </w:r>
+          </w:p>
+        </w:tc>
+        <w:tc>
+          <w:tcPr>
+            <w:tcW w:w="850" w:type="dxa"/>
+          </w:tcPr>
+          <w:p>
+            <w:r>
+              <w:rPr>
+                <w:rFonts w:hint="eastAsia"/>
+              </w:rPr>
+              <w:t>12000</w:t>
+            </w:r>
+          </w:p>
+        </w:tc>
+        <w:tc>
+          <w:tcPr>
+            <w:tcW w:w="851" w:type="dxa"/>
+          </w:tcPr>
+          <w:p>
+            <w:r>
+              <w:rPr>
+                <w:rFonts w:hint="eastAsia"/>
+              </w:rPr>
+              <w:t>1</w:t>
+            </w:r>
+          </w:p>
+        </w:tc>
+        <w:tc>
+          <w:tcPr>
+            <w:tcW w:w="1213" w:type="dxa"/>
+          </w:tcPr>
+          <w:p>
+            <w:r>
+              <w:rPr>
+                <w:rFonts w:hint="eastAsia"/>
+              </w:rPr>
+              <w:t>12</w:t>
+            </w:r>
+            <w:r>
+              <w:t>,</w:t>
+            </w:r>
+            <w:r>
+              <w:rPr>
+                <w:rFonts w:hint="eastAsia"/>
+              </w:rPr>
+              <w:t>000</w:t>
+            </w:r>
+          </w:p>
+        </w:tc>
+      </w:tr>
+      <w:tr>
+        <w:tc>
+          <w:tcPr>
+            <w:tcW w:w="635" w:type="dxa"/>
+          </w:tcPr>
+          <w:p>
+            <w:pPr>
+              <w:pStyle w:val="a4"/>
+              <w:numPr>
+                <w:ilvl w:val="0"/>
+                <w:numId w:val="2"/>
+              </w:numPr>
+              <w:ind w:firstLineChars="0"/>
+            </w:pPr>
+          </w:p>
+        </w:tc>
+        <w:tc>
+          <w:tcPr>
+            <w:tcW w:w="1283" w:type="dxa"/>
+          </w:tcPr>
+          <w:p>
+            <w:r>
+              <w:rPr>
+                <w:rFonts w:hint="eastAsia"/>
+              </w:rPr>
+              <w:t>通道</w:t>
+            </w:r>
+            <w:r>
+              <w:t>系统</w:t>
+            </w:r>
+            <w:r>
+              <w:rPr>
+                <w:rFonts w:hint="eastAsia"/>
+              </w:rPr>
+              <w:t>对接</w:t>
+            </w:r>
+          </w:p>
+        </w:tc>
+        <w:tc>
+          <w:tcPr>
+            <w:tcW w:w="3464" w:type="dxa"/>
+          </w:tcPr>
+          <w:p/>
+        </w:tc>
+        <w:tc>
+          <w:tcPr>
+            <w:tcW w:w="850" w:type="dxa"/>
+          </w:tcPr>
+          <w:p>
+            <w:r>
+              <w:rPr>
+                <w:rFonts w:hint="eastAsia"/>
+              </w:rPr>
+              <w:t>30000</w:t>
+            </w:r>
+          </w:p>
+        </w:tc>
+        <w:tc>
+          <w:tcPr>
+            <w:tcW w:w="851" w:type="dxa"/>
+          </w:tcPr>
+          <w:p>
+            <w:r>
+              <w:rPr>
+                <w:rFonts w:hint="eastAsia"/>
+              </w:rPr>
+              <w:t>1</w:t>
+            </w:r>
+          </w:p>
+        </w:tc>
+        <w:tc>
+          <w:tcPr>
+            <w:tcW w:w="1213" w:type="dxa"/>
+          </w:tcPr>
+          <w:p>
+            <w:r>
+              <w:rPr>
+                <w:rFonts w:hint="eastAsia"/>
+              </w:rPr>
+              <w:t>30</w:t>
+            </w:r>
+            <w:r>
+              <w:t>,</w:t>
+            </w:r>
+            <w:r>
+              <w:rPr>
+                <w:rFonts w:hint="eastAsia"/>
+              </w:rPr>
+              <w:t>000</w:t>
+            </w:r>
+          </w:p>
+        </w:tc>
+      </w:tr>
+      <w:tr>
+        <w:tc>
+          <w:tcPr>
+            <w:tcW w:w="635" w:type="dxa"/>
+          </w:tcPr>
+          <w:p>
+            <w:pPr>
+              <w:pStyle w:val="a4"/>
+              <w:numPr>
+                <w:ilvl w:val="0"/>
+                <w:numId w:val="2"/>
+              </w:numPr>
+              <w:ind w:firstLineChars="0"/>
+            </w:pPr>
+          </w:p>
+        </w:tc>
+        <w:tc>
+          <w:tcPr>
+            <w:tcW w:w="1283" w:type="dxa"/>
+          </w:tcPr>
+          <w:p>
+            <w:r>
+              <w:rPr>
+                <w:rFonts w:hint="eastAsia"/>
+              </w:rPr>
+              <w:t>证卡</w:t>
+            </w:r>
+            <w:r>
+              <w:t>打印及</w:t>
+            </w:r>
+            <w:r>
+              <w:rPr>
+                <w:rFonts w:hint="eastAsia"/>
+              </w:rPr>
+              <w:t>通道</w:t>
+            </w:r>
+            <w:r>
+              <w:t>出入</w:t>
+            </w:r>
+            <w:r>
+              <w:rPr>
+                <w:rFonts w:hint="eastAsia"/>
+              </w:rPr>
+              <w:t>分析</w:t>
+            </w:r>
+            <w:r>
+              <w:t>系统</w:t>
+            </w:r>
+          </w:p>
+        </w:tc>
+        <w:tc>
+          <w:tcPr>
+            <w:tcW w:w="3464" w:type="dxa"/>
+          </w:tcPr>
+          <w:p>
+            <w:r>
+              <w:rPr>
+                <w:rFonts w:hint="eastAsia"/>
+              </w:rPr>
+              <w:t>主要</w:t>
+            </w:r>
+            <w:r>
+              <w:t>实现图书证的打印、</w:t>
+            </w:r>
+            <w:r>
+              <w:rPr>
+                <w:rFonts w:hint="eastAsia"/>
+              </w:rPr>
+              <w:t>实时分析通道设备</w:t>
+            </w:r>
+            <w:r>
+              <w:t>的出入</w:t>
+            </w:r>
+            <w:r>
+              <w:rPr>
+                <w:rFonts w:hint="eastAsia"/>
+              </w:rPr>
+              <w:t>情况</w:t>
+            </w:r>
+          </w:p>
+        </w:tc>
+        <w:tc>
+          <w:tcPr>
+            <w:tcW w:w="850" w:type="dxa"/>
+          </w:tcPr>
+          <w:p>
+            <w:r>
+              <w:t>25000</w:t>
+            </w:r>
+          </w:p>
+        </w:tc>
+        <w:tc>
+          <w:tcPr>
+            <w:tcW w:w="851" w:type="dxa"/>
+          </w:tcPr>
+          <w:p>
+            <w:r>
+              <w:rPr>
+                <w:rFonts w:hint="eastAsia"/>
+              </w:rPr>
+              <w:t>1</w:t>
+            </w:r>
+          </w:p>
+        </w:tc>
+        <w:tc>
+          <w:tcPr>
+            <w:tcW w:w="1213" w:type="dxa"/>
+          </w:tcPr>
+          <w:p>
+            <w:r>
+              <w:rPr>
+                <w:rFonts w:hint="eastAsia"/>
+              </w:rPr>
+              <w:t>25</w:t>
+            </w:r>
+            <w:r>
+              <w:t>,</w:t>
+            </w:r>
+            <w:r>
+              <w:rPr>
+                <w:rFonts w:hint="eastAsia"/>
+              </w:rPr>
+              <w:t>000</w:t>
+            </w:r>
+          </w:p>
+        </w:tc>
+      </w:tr>
+      <w:tr>
+        <w:tc>
+          <w:tcPr>
+            <w:tcW w:w="7083" w:type="dxa"/>
+            <w:gridSpan w:val="5"/>
+          </w:tcPr>
+          <w:p>
+            <w:pPr>
+              <w:jc w:val="right"/>
+            </w:pPr>
+            <w:r>
+              <w:rPr>
+                <w:rFonts w:hint="eastAsia"/>
+              </w:rPr>
+              <w:t>合计</w:t>
+            </w:r>
+          </w:p>
+        </w:tc>
+        <w:tc>
+          <w:tcPr>
+            <w:tcW w:w="1213" w:type="dxa"/>
+          </w:tcPr>
+          <w:p>
+            <w:r>
+              <w:t>213</w:t>
+            </w:r>
+            <w:r>
+              <w:rPr>
+                <w:rFonts w:hint="eastAsia"/>
+              </w:rPr>
+              <w:t>,000</w:t>
+            </w:r>
+          </w:p>
+        </w:tc>
+      </w:tr>
+    </w:tbl>
+    <w:p>
+      <w:bookmarkStart w:id="0" w:name="_GoBack"/>
+      <w:bookmarkEnd w:id="0"/>
     </w:p>
     <w:sectPr>
       <w:pgSz w:w="11906" w:h="16838"/>
@@ -1492,8 +2126,97 @@
       </w:pPr>
     </w:lvl>
   </w:abstractNum>
+  <w:abstractNum w:abstractNumId="1">
+    <w:nsid w:val="725450B6"/>
+    <w:multiLevelType w:val="hybridMultilevel"/>
+    <w:tmpl w:val="CA8025AE"/>
+    <w:lvl w:ilvl="0" w:tplc="0409000F">
+      <w:start w:val="1"/>
+      <w:numFmt w:val="decimal"/>
+      <w:lvlText w:val="%1."/>
+      <w:lvlJc w:val="left"/>
+      <w:pPr>
+        <w:ind w:left="420" w:hanging="420"/>
+      </w:pPr>
+    </w:lvl>
+    <w:lvl w:ilvl="1" w:tplc="04090019" w:tentative="1">
+      <w:start w:val="1"/>
+      <w:numFmt w:val="lowerLetter"/>
+      <w:lvlText w:val="%2)"/>
+      <w:lvlJc w:val="left"/>
+      <w:pPr>
+        <w:ind w:left="840" w:hanging="420"/>
+      </w:pPr>
+    </w:lvl>
+    <w:lvl w:ilvl="2" w:tplc="0409001B" w:tentative="1">
+      <w:start w:val="1"/>
+      <w:numFmt w:val="lowerRoman"/>
+      <w:lvlText w:val="%3."/>
+      <w:lvlJc w:val="right"/>
+      <w:pPr>
+        <w:ind w:left="1260" w:hanging="420"/>
+      </w:pPr>
+    </w:lvl>
+    <w:lvl w:ilvl="3" w:tplc="0409000F" w:tentative="1">
+      <w:start w:val="1"/>
+      <w:numFmt w:val="decimal"/>
+      <w:lvlText w:val="%4."/>
+      <w:lvlJc w:val="left"/>
+      <w:pPr>
+        <w:ind w:left="1680" w:hanging="420"/>
+      </w:pPr>
+    </w:lvl>
+    <w:lvl w:ilvl="4" w:tplc="04090019" w:tentative="1">
+      <w:start w:val="1"/>
+      <w:numFmt w:val="lowerLetter"/>
+      <w:lvlText w:val="%5)"/>
+      <w:lvlJc w:val="left"/>
+      <w:pPr>
+        <w:ind w:left="2100" w:hanging="420"/>
+      </w:pPr>
+    </w:lvl>
+    <w:lvl w:ilvl="5" w:tplc="0409001B" w:tentative="1">
+      <w:start w:val="1"/>
+      <w:numFmt w:val="lowerRoman"/>
+      <w:lvlText w:val="%6."/>
+      <w:lvlJc w:val="right"/>
+      <w:pPr>
+        <w:ind w:left="2520" w:hanging="420"/>
+      </w:pPr>
+    </w:lvl>
+    <w:lvl w:ilvl="6" w:tplc="0409000F" w:tentative="1">
+      <w:start w:val="1"/>
+      <w:numFmt w:val="decimal"/>
+      <w:lvlText w:val="%7."/>
+      <w:lvlJc w:val="left"/>
+      <w:pPr>
+        <w:ind w:left="2940" w:hanging="420"/>
+      </w:pPr>
+    </w:lvl>
+    <w:lvl w:ilvl="7" w:tplc="04090019" w:tentative="1">
+      <w:start w:val="1"/>
+      <w:numFmt w:val="lowerLetter"/>
+      <w:lvlText w:val="%8)"/>
+      <w:lvlJc w:val="left"/>
+      <w:pPr>
+        <w:ind w:left="3360" w:hanging="420"/>
+      </w:pPr>
+    </w:lvl>
+    <w:lvl w:ilvl="8" w:tplc="0409001B" w:tentative="1">
+      <w:start w:val="1"/>
+      <w:numFmt w:val="lowerRoman"/>
+      <w:lvlText w:val="%9."/>
+      <w:lvlJc w:val="right"/>
+      <w:pPr>
+        <w:ind w:left="3780" w:hanging="420"/>
+      </w:pPr>
+    </w:lvl>
+  </w:abstractNum>
   <w:num w:numId="1">
     <w:abstractNumId w:val="0"/>
+  </w:num>
+  <w:num w:numId="2">
+    <w:abstractNumId w:val="1"/>
   </w:num>
 </w:numbering>
 </file>
